--- a/Person/郜瑞雪/用户故事.docx
+++ b/Person/郜瑞雪/用户故事.docx
@@ -23,7 +23,6 @@
             <w:pPr>
               <w:jc w:val="center"/>
             </w:pPr>
-            <w:bookmarkStart w:id="0" w:name="_GoBack" w:colFirst="1" w:colLast="1"/>
             <w:r>
               <w:rPr>
                 <w:rFonts w:hint="eastAsia"/>
@@ -106,15 +105,36 @@
           <w:p>
             <w:pPr>
               <w:jc w:val="left"/>
-              <w:rPr>
-                <w:rFonts w:hint="eastAsia"/>
-              </w:rPr>
-            </w:pPr>
-            <w:r>
-              <w:rPr>
-                <w:rFonts w:hint="eastAsia"/>
-              </w:rPr>
-              <w:t>作为软件使用者，我需要整理箱功能，方便我找到衣服的存放位置，</w:t>
+            </w:pPr>
+            <w:r>
+              <w:rPr>
+                <w:rFonts w:hint="eastAsia"/>
+              </w:rPr>
+              <w:t>作为</w:t>
+            </w:r>
+            <w:r>
+              <w:rPr>
+                <w:rFonts w:hint="eastAsia"/>
+              </w:rPr>
+              <w:t>衣舍的用户</w:t>
+            </w:r>
+            <w:r>
+              <w:rPr>
+                <w:rFonts w:hint="eastAsia"/>
+              </w:rPr>
+              <w:t>，我需要整理箱</w:t>
+            </w:r>
+            <w:r>
+              <w:rPr>
+                <w:rFonts w:hint="eastAsia"/>
+              </w:rPr>
+              <w:t>查找</w:t>
+            </w:r>
+            <w:r>
+              <w:rPr>
+                <w:rFonts w:hint="eastAsia"/>
+              </w:rPr>
+              <w:t>功能，方便找到衣服的存放位置</w:t>
             </w:r>
           </w:p>
         </w:tc>
@@ -149,7 +169,13 @@
               <w:rPr>
                 <w:rFonts w:hint="eastAsia"/>
               </w:rPr>
-              <w:t>3天</w:t>
+              <w:t>3</w:t>
+            </w:r>
+            <w:r>
+              <w:rPr>
+                <w:rFonts w:hint="eastAsia"/>
+              </w:rPr>
+              <w:t>人日</w:t>
             </w:r>
           </w:p>
         </w:tc>
@@ -183,7 +209,31 @@
               <w:rPr>
                 <w:rFonts w:hint="eastAsia"/>
               </w:rPr>
-              <w:t>作为软件使用者，我需要整理箱拍照导入功能，用来记录我存放衣服的位置</w:t>
+              <w:t>作为</w:t>
+            </w:r>
+            <w:r>
+              <w:rPr>
+                <w:rFonts w:hint="eastAsia"/>
+              </w:rPr>
+              <w:t>衣舍的用户</w:t>
+            </w:r>
+            <w:r>
+              <w:rPr>
+                <w:rFonts w:hint="eastAsia"/>
+              </w:rPr>
+              <w:t>，我需要整理箱拍照导入</w:t>
+            </w:r>
+            <w:r>
+              <w:rPr>
+                <w:rFonts w:hint="eastAsia"/>
+              </w:rPr>
+              <w:t>存储功能，用来记录</w:t>
+            </w:r>
+            <w:r>
+              <w:rPr>
+                <w:rFonts w:hint="eastAsia"/>
+              </w:rPr>
+              <w:t>存放衣服的位置</w:t>
             </w:r>
           </w:p>
         </w:tc>
@@ -212,13 +262,13 @@
               <w:jc w:val="center"/>
             </w:pPr>
             <w:r>
-              <w:t>5</w:t>
-            </w:r>
-            <w:r>
-              <w:rPr>
-                <w:rFonts w:hint="eastAsia"/>
-              </w:rPr>
-              <w:t>天</w:t>
+              <w:t>2</w:t>
+            </w:r>
+            <w:r>
+              <w:rPr>
+                <w:rFonts w:hint="eastAsia"/>
+              </w:rPr>
+              <w:t>人日</w:t>
             </w:r>
           </w:p>
         </w:tc>
@@ -247,15 +297,24 @@
           <w:p>
             <w:pPr>
               <w:jc w:val="left"/>
-              <w:rPr>
-                <w:rFonts w:hint="eastAsia"/>
-              </w:rPr>
-            </w:pPr>
-            <w:r>
-              <w:rPr>
-                <w:rFonts w:hint="eastAsia"/>
-              </w:rPr>
-              <w:t>作为软件使用者，我需要获取天气信息和推荐穿搭功能，可以为我准备最适合今天天气的穿搭</w:t>
+            </w:pPr>
+            <w:r>
+              <w:rPr>
+                <w:rFonts w:hint="eastAsia"/>
+              </w:rPr>
+              <w:t>作为</w:t>
+            </w:r>
+            <w:r>
+              <w:rPr>
+                <w:rFonts w:hint="eastAsia"/>
+              </w:rPr>
+              <w:t>衣舍的用户</w:t>
+            </w:r>
+            <w:r>
+              <w:rPr>
+                <w:rFonts w:hint="eastAsia"/>
+              </w:rPr>
+              <w:t>，我需要获取天气信息和推荐穿搭功能，可以为我准备最适合今天天气的穿搭</w:t>
             </w:r>
           </w:p>
         </w:tc>
@@ -284,10 +343,13 @@
               <w:jc w:val="center"/>
             </w:pPr>
             <w:r>
-              <w:rPr>
-                <w:rFonts w:hint="eastAsia"/>
-              </w:rPr>
-              <w:t>3天</w:t>
+              <w:t>5</w:t>
+            </w:r>
+            <w:r>
+              <w:rPr>
+                <w:rFonts w:hint="eastAsia"/>
+              </w:rPr>
+              <w:t>人日</w:t>
             </w:r>
           </w:p>
         </w:tc>
@@ -316,15 +378,24 @@
           <w:p>
             <w:pPr>
               <w:jc w:val="left"/>
-              <w:rPr>
-                <w:rFonts w:hint="eastAsia"/>
-              </w:rPr>
-            </w:pPr>
-            <w:r>
-              <w:rPr>
-                <w:rFonts w:hint="eastAsia"/>
-              </w:rPr>
-              <w:t>作为软件使用者，我需要最佳穿搭功能，我可以根据虚拟人物的穿搭来选择自己的穿搭</w:t>
+            </w:pPr>
+            <w:r>
+              <w:rPr>
+                <w:rFonts w:hint="eastAsia"/>
+              </w:rPr>
+              <w:t>作为</w:t>
+            </w:r>
+            <w:r>
+              <w:rPr>
+                <w:rFonts w:hint="eastAsia"/>
+              </w:rPr>
+              <w:t>衣舍的用户</w:t>
+            </w:r>
+            <w:r>
+              <w:rPr>
+                <w:rFonts w:hint="eastAsia"/>
+              </w:rPr>
+              <w:t>，我需要最佳穿搭功能，我可以根据虚拟人物的穿搭来选择自己的穿搭</w:t>
             </w:r>
           </w:p>
         </w:tc>
@@ -353,10 +424,13 @@
               <w:jc w:val="center"/>
             </w:pPr>
             <w:r>
-              <w:rPr>
-                <w:rFonts w:hint="eastAsia"/>
-              </w:rPr>
-              <w:t>4天</w:t>
+              <w:t>4</w:t>
+            </w:r>
+            <w:r>
+              <w:rPr>
+                <w:rFonts w:hint="eastAsia"/>
+              </w:rPr>
+              <w:t>人日</w:t>
             </w:r>
           </w:p>
         </w:tc>
@@ -385,15 +459,24 @@
           <w:p>
             <w:pPr>
               <w:jc w:val="left"/>
-              <w:rPr>
-                <w:rFonts w:hint="eastAsia"/>
-              </w:rPr>
-            </w:pPr>
-            <w:r>
-              <w:rPr>
-                <w:rFonts w:hint="eastAsia"/>
-              </w:rPr>
-              <w:t>作为软件使用者，我需要分享功能，将自己的穿搭分给其他人</w:t>
+            </w:pPr>
+            <w:r>
+              <w:rPr>
+                <w:rFonts w:hint="eastAsia"/>
+              </w:rPr>
+              <w:t>作为</w:t>
+            </w:r>
+            <w:r>
+              <w:rPr>
+                <w:rFonts w:hint="eastAsia"/>
+              </w:rPr>
+              <w:t>衣舍的用户</w:t>
+            </w:r>
+            <w:r>
+              <w:rPr>
+                <w:rFonts w:hint="eastAsia"/>
+              </w:rPr>
+              <w:t>，我需要分享功能，将自己的穿搭分给其他人</w:t>
             </w:r>
           </w:p>
         </w:tc>
@@ -422,10 +505,13 @@
               <w:jc w:val="center"/>
             </w:pPr>
             <w:r>
-              <w:rPr>
-                <w:rFonts w:hint="eastAsia"/>
-              </w:rPr>
-              <w:t>2天</w:t>
+              <w:t>1</w:t>
+            </w:r>
+            <w:r>
+              <w:rPr>
+                <w:rFonts w:hint="eastAsia"/>
+              </w:rPr>
+              <w:t>人日</w:t>
             </w:r>
           </w:p>
         </w:tc>
@@ -454,15 +540,30 @@
           <w:p>
             <w:pPr>
               <w:jc w:val="left"/>
-              <w:rPr>
-                <w:rFonts w:hint="eastAsia"/>
-              </w:rPr>
-            </w:pPr>
-            <w:r>
-              <w:rPr>
-                <w:rFonts w:hint="eastAsia"/>
-              </w:rPr>
-              <w:t>作为软件使用者，我需要穿搭日记功能，可以私密记录自己的穿搭心情</w:t>
+            </w:pPr>
+            <w:r>
+              <w:rPr>
+                <w:rFonts w:hint="eastAsia"/>
+              </w:rPr>
+              <w:t>作为</w:t>
+            </w:r>
+            <w:r>
+              <w:rPr>
+                <w:rFonts w:hint="eastAsia"/>
+              </w:rPr>
+              <w:t>衣舍的用户</w:t>
+            </w:r>
+            <w:r>
+              <w:rPr>
+                <w:rFonts w:hint="eastAsia"/>
+              </w:rPr>
+              <w:t>，我需要穿搭日记功能，可以私密记录自己的穿搭心情</w:t>
+            </w:r>
+            <w:r>
+              <w:rPr>
+                <w:rFonts w:hint="eastAsia"/>
+              </w:rPr>
+              <w:t>和穿搭灵感</w:t>
             </w:r>
           </w:p>
         </w:tc>
@@ -494,7 +595,13 @@
               <w:rPr>
                 <w:rFonts w:hint="eastAsia"/>
               </w:rPr>
-              <w:t>2天</w:t>
+              <w:t>2</w:t>
+            </w:r>
+            <w:r>
+              <w:rPr>
+                <w:rFonts w:hint="eastAsia"/>
+              </w:rPr>
+              <w:t>人日</w:t>
             </w:r>
           </w:p>
         </w:tc>
@@ -523,15 +630,30 @@
           <w:p>
             <w:pPr>
               <w:jc w:val="left"/>
-              <w:rPr>
-                <w:rFonts w:hint="eastAsia"/>
-              </w:rPr>
-            </w:pPr>
-            <w:r>
-              <w:rPr>
-                <w:rFonts w:hint="eastAsia"/>
-              </w:rPr>
-              <w:t>作为软件使用者，我需要社区功能，通过社区发布自己的动态以及查看别人的动态</w:t>
+            </w:pPr>
+            <w:r>
+              <w:rPr>
+                <w:rFonts w:hint="eastAsia"/>
+              </w:rPr>
+              <w:t>作为</w:t>
+            </w:r>
+            <w:r>
+              <w:rPr>
+                <w:rFonts w:hint="eastAsia"/>
+              </w:rPr>
+              <w:t>衣舍的用户</w:t>
+            </w:r>
+            <w:r>
+              <w:rPr>
+                <w:rFonts w:hint="eastAsia"/>
+              </w:rPr>
+              <w:t>，我需要社区功能，通过社区发布自己的动态以及查看别人的动态</w:t>
+            </w:r>
+            <w:r>
+              <w:rPr>
+                <w:rFonts w:hint="eastAsia"/>
+              </w:rPr>
+              <w:t>，以便交流分享。</w:t>
             </w:r>
           </w:p>
         </w:tc>
@@ -563,7 +685,7 @@
               <w:rPr>
                 <w:rFonts w:hint="eastAsia"/>
               </w:rPr>
-              <w:t>3天</w:t>
+              <w:t>3人日</w:t>
             </w:r>
           </w:p>
         </w:tc>
@@ -597,13 +719,31 @@
               <w:rPr>
                 <w:rFonts w:hint="eastAsia"/>
               </w:rPr>
-              <w:t>作为软件使用者，我需要找回密码功能，</w:t>
-            </w:r>
-            <w:r>
-              <w:rPr>
-                <w:rFonts w:hint="eastAsia"/>
-              </w:rPr>
-              <w:t>可以帮我在忘掉密码的情况下，通过找回密码，还可以使用自己的账号</w:t>
+              <w:t>作为</w:t>
+            </w:r>
+            <w:r>
+              <w:rPr>
+                <w:rFonts w:hint="eastAsia"/>
+              </w:rPr>
+              <w:t>衣舍的用户</w:t>
+            </w:r>
+            <w:r>
+              <w:rPr>
+                <w:rFonts w:hint="eastAsia"/>
+              </w:rPr>
+              <w:t>，我需要找回密码功能，</w:t>
+            </w:r>
+            <w:r>
+              <w:rPr>
+                <w:rFonts w:hint="eastAsia"/>
+              </w:rPr>
+              <w:t>可以帮我在忘掉密码的情况下，通过找回密码，继续</w:t>
+            </w:r>
+            <w:r>
+              <w:rPr>
+                <w:rFonts w:hint="eastAsia"/>
+              </w:rPr>
+              <w:t>使用自己的账号</w:t>
             </w:r>
           </w:p>
         </w:tc>
@@ -635,7 +775,13 @@
               <w:rPr>
                 <w:rFonts w:hint="eastAsia"/>
               </w:rPr>
-              <w:t>1天</w:t>
+              <w:t>1</w:t>
+            </w:r>
+            <w:r>
+              <w:rPr>
+                <w:rFonts w:hint="eastAsia"/>
+              </w:rPr>
+              <w:t>人日</w:t>
             </w:r>
           </w:p>
         </w:tc>
@@ -664,47 +810,62 @@
           <w:p>
             <w:pPr>
               <w:jc w:val="left"/>
-              <w:rPr>
-                <w:rFonts w:hint="eastAsia"/>
-              </w:rPr>
-            </w:pPr>
-            <w:r>
-              <w:rPr>
-                <w:rFonts w:hint="eastAsia"/>
-              </w:rPr>
-              <w:t>作为软件使用者，我需要关注和收藏功能，用来关注和收藏自己喜欢的文章动态</w:t>
-            </w:r>
-          </w:p>
-        </w:tc>
-        <w:tc>
-          <w:tcPr>
-            <w:tcW w:w="2074" w:type="dxa"/>
-          </w:tcPr>
-          <w:p>
-            <w:pPr>
-              <w:jc w:val="center"/>
-            </w:pPr>
-            <w:r>
-              <w:rPr>
-                <w:rFonts w:hint="eastAsia"/>
-              </w:rPr>
-              <w:t>不太需要</w:t>
-            </w:r>
-          </w:p>
-        </w:tc>
-        <w:tc>
-          <w:tcPr>
-            <w:tcW w:w="2074" w:type="dxa"/>
-          </w:tcPr>
-          <w:p>
-            <w:pPr>
-              <w:jc w:val="center"/>
-            </w:pPr>
-            <w:r>
-              <w:rPr>
-                <w:rFonts w:hint="eastAsia"/>
-              </w:rPr>
-              <w:t>1天</w:t>
+            </w:pPr>
+            <w:r>
+              <w:rPr>
+                <w:rFonts w:hint="eastAsia"/>
+              </w:rPr>
+              <w:t>作为</w:t>
+            </w:r>
+            <w:r>
+              <w:rPr>
+                <w:rFonts w:hint="eastAsia"/>
+              </w:rPr>
+              <w:t>衣舍的用户</w:t>
+            </w:r>
+            <w:r>
+              <w:rPr>
+                <w:rFonts w:hint="eastAsia"/>
+              </w:rPr>
+              <w:t>，我需要关注和收藏功能，用来关注和收藏自己喜欢的文章动态</w:t>
+            </w:r>
+          </w:p>
+        </w:tc>
+        <w:tc>
+          <w:tcPr>
+            <w:tcW w:w="2074" w:type="dxa"/>
+          </w:tcPr>
+          <w:p>
+            <w:pPr>
+              <w:jc w:val="center"/>
+            </w:pPr>
+            <w:r>
+              <w:rPr>
+                <w:rFonts w:hint="eastAsia"/>
+              </w:rPr>
+              <w:t>非必需</w:t>
+            </w:r>
+          </w:p>
+        </w:tc>
+        <w:tc>
+          <w:tcPr>
+            <w:tcW w:w="2074" w:type="dxa"/>
+          </w:tcPr>
+          <w:p>
+            <w:pPr>
+              <w:jc w:val="center"/>
+            </w:pPr>
+            <w:r>
+              <w:rPr>
+                <w:rFonts w:hint="eastAsia"/>
+              </w:rPr>
+              <w:t>1</w:t>
+            </w:r>
+            <w:r>
+              <w:rPr>
+                <w:rFonts w:hint="eastAsia"/>
+              </w:rPr>
+              <w:t>人日</w:t>
             </w:r>
           </w:p>
         </w:tc>
@@ -736,52 +897,68 @@
           <w:p>
             <w:pPr>
               <w:jc w:val="left"/>
-              <w:rPr>
-                <w:rFonts w:hint="eastAsia"/>
-              </w:rPr>
-            </w:pPr>
-            <w:r>
-              <w:rPr>
-                <w:rFonts w:hint="eastAsia"/>
-              </w:rPr>
-              <w:t>作为软件使用者，我需要更换头像功能，可以从本地相册获取头像</w:t>
-            </w:r>
-          </w:p>
-        </w:tc>
-        <w:tc>
-          <w:tcPr>
-            <w:tcW w:w="2074" w:type="dxa"/>
-          </w:tcPr>
-          <w:p>
-            <w:pPr>
-              <w:jc w:val="center"/>
-            </w:pPr>
-            <w:r>
-              <w:rPr>
-                <w:rFonts w:hint="eastAsia"/>
-              </w:rPr>
-              <w:t>不太需要</w:t>
-            </w:r>
-          </w:p>
-        </w:tc>
-        <w:tc>
-          <w:tcPr>
-            <w:tcW w:w="2074" w:type="dxa"/>
-          </w:tcPr>
-          <w:p>
-            <w:pPr>
-              <w:jc w:val="center"/>
-            </w:pPr>
-            <w:r>
-              <w:rPr>
-                <w:rFonts w:hint="eastAsia"/>
-              </w:rPr>
-              <w:t>1天</w:t>
+            </w:pPr>
+            <w:r>
+              <w:rPr>
+                <w:rFonts w:hint="eastAsia"/>
+              </w:rPr>
+              <w:t>作为</w:t>
+            </w:r>
+            <w:r>
+              <w:rPr>
+                <w:rFonts w:hint="eastAsia"/>
+              </w:rPr>
+              <w:t>衣舍的用户</w:t>
+            </w:r>
+            <w:r>
+              <w:rPr>
+                <w:rFonts w:hint="eastAsia"/>
+              </w:rPr>
+              <w:t>，我需要更换头像功能，可以从本地相册获取头像</w:t>
+            </w:r>
+            <w:bookmarkStart w:id="0" w:name="_GoBack"/>
+            <w:bookmarkEnd w:id="0"/>
+          </w:p>
+        </w:tc>
+        <w:tc>
+          <w:tcPr>
+            <w:tcW w:w="2074" w:type="dxa"/>
+          </w:tcPr>
+          <w:p>
+            <w:pPr>
+              <w:jc w:val="center"/>
+            </w:pPr>
+            <w:r>
+              <w:rPr>
+                <w:rFonts w:hint="eastAsia"/>
+              </w:rPr>
+              <w:t>非必需</w:t>
+            </w:r>
+          </w:p>
+        </w:tc>
+        <w:tc>
+          <w:tcPr>
+            <w:tcW w:w="2074" w:type="dxa"/>
+          </w:tcPr>
+          <w:p>
+            <w:pPr>
+              <w:jc w:val="center"/>
+            </w:pPr>
+            <w:r>
+              <w:rPr>
+                <w:rFonts w:hint="eastAsia"/>
+              </w:rPr>
+              <w:t>1</w:t>
+            </w:r>
+            <w:r>
+              <w:rPr>
+                <w:rFonts w:hint="eastAsia"/>
+              </w:rPr>
+              <w:t>人日</w:t>
             </w:r>
           </w:p>
         </w:tc>
       </w:tr>
-      <w:bookmarkEnd w:id="0"/>
     </w:tbl>
     <w:p>
       <w:pPr>

--- a/Person/郜瑞雪/用户故事.docx
+++ b/Person/郜瑞雪/用户故事.docx
@@ -145,15 +145,15 @@
           <w:p>
             <w:pPr>
               <w:jc w:val="center"/>
-              <w:rPr>
-                <w:rFonts w:hint="eastAsia"/>
-              </w:rPr>
-            </w:pPr>
-            <w:r>
-              <w:rPr>
-                <w:rFonts w:hint="eastAsia"/>
-              </w:rPr>
-              <w:t>必需</w:t>
+            </w:pPr>
+            <w:r>
+              <w:rPr>
+                <w:rFonts w:hint="eastAsia"/>
+              </w:rPr>
+              <w:t>M</w:t>
+            </w:r>
+            <w:r>
+              <w:t>ust have</w:t>
             </w:r>
           </w:p>
         </w:tc>
@@ -249,20 +249,23 @@
               <w:rPr>
                 <w:rFonts w:hint="eastAsia"/>
               </w:rPr>
-              <w:t>必需</w:t>
-            </w:r>
-          </w:p>
-        </w:tc>
-        <w:tc>
-          <w:tcPr>
-            <w:tcW w:w="2074" w:type="dxa"/>
-          </w:tcPr>
-          <w:p>
-            <w:pPr>
-              <w:jc w:val="center"/>
-            </w:pPr>
-            <w:r>
-              <w:t>2</w:t>
+              <w:t>M</w:t>
+            </w:r>
+            <w:r>
+              <w:t>ust have</w:t>
+            </w:r>
+          </w:p>
+        </w:tc>
+        <w:tc>
+          <w:tcPr>
+            <w:tcW w:w="2074" w:type="dxa"/>
+          </w:tcPr>
+          <w:p>
+            <w:pPr>
+              <w:jc w:val="center"/>
+            </w:pPr>
+            <w:r>
+              <w:t>3</w:t>
             </w:r>
             <w:r>
               <w:rPr>
@@ -330,7 +333,10 @@
               <w:rPr>
                 <w:rFonts w:hint="eastAsia"/>
               </w:rPr>
-              <w:t>必需</w:t>
+              <w:t>M</w:t>
+            </w:r>
+            <w:r>
+              <w:t>ust have</w:t>
             </w:r>
           </w:p>
         </w:tc>
@@ -411,7 +417,10 @@
               <w:rPr>
                 <w:rFonts w:hint="eastAsia"/>
               </w:rPr>
-              <w:t>必需</w:t>
+              <w:t>M</w:t>
+            </w:r>
+            <w:r>
+              <w:t>ust have</w:t>
             </w:r>
           </w:p>
         </w:tc>
@@ -489,10 +498,7 @@
               <w:jc w:val="center"/>
             </w:pPr>
             <w:r>
-              <w:rPr>
-                <w:rFonts w:hint="eastAsia"/>
-              </w:rPr>
-              <w:t>需要</w:t>
+              <w:t>Should have</w:t>
             </w:r>
           </w:p>
         </w:tc>
@@ -576,10 +582,7 @@
               <w:jc w:val="center"/>
             </w:pPr>
             <w:r>
-              <w:rPr>
-                <w:rFonts w:hint="eastAsia"/>
-              </w:rPr>
-              <w:t>需要</w:t>
+              <w:t>Should have</w:t>
             </w:r>
           </w:p>
         </w:tc>
@@ -666,10 +669,7 @@
               <w:jc w:val="center"/>
             </w:pPr>
             <w:r>
-              <w:rPr>
-                <w:rFonts w:hint="eastAsia"/>
-              </w:rPr>
-              <w:t>需要</w:t>
+              <w:t>Should have</w:t>
             </w:r>
           </w:p>
         </w:tc>
@@ -756,10 +756,7 @@
               <w:jc w:val="center"/>
             </w:pPr>
             <w:r>
-              <w:rPr>
-                <w:rFonts w:hint="eastAsia"/>
-              </w:rPr>
-              <w:t>需要</w:t>
+              <w:t>Should have</w:t>
             </w:r>
           </w:p>
         </w:tc>
@@ -840,26 +837,20 @@
               <w:jc w:val="center"/>
             </w:pPr>
             <w:r>
-              <w:rPr>
-                <w:rFonts w:hint="eastAsia"/>
-              </w:rPr>
-              <w:t>非必需</w:t>
-            </w:r>
-          </w:p>
-        </w:tc>
-        <w:tc>
-          <w:tcPr>
-            <w:tcW w:w="2074" w:type="dxa"/>
-          </w:tcPr>
-          <w:p>
-            <w:pPr>
-              <w:jc w:val="center"/>
-            </w:pPr>
-            <w:r>
-              <w:rPr>
-                <w:rFonts w:hint="eastAsia"/>
-              </w:rPr>
-              <w:t>1</w:t>
+              <w:t>Could have</w:t>
+            </w:r>
+          </w:p>
+        </w:tc>
+        <w:tc>
+          <w:tcPr>
+            <w:tcW w:w="2074" w:type="dxa"/>
+          </w:tcPr>
+          <w:p>
+            <w:pPr>
+              <w:jc w:val="center"/>
+            </w:pPr>
+            <w:r>
+              <w:t>2</w:t>
             </w:r>
             <w:r>
               <w:rPr>
@@ -916,24 +907,21 @@
               </w:rPr>
               <w:t>，我需要更换头像功能，可以从本地相册获取头像</w:t>
             </w:r>
+          </w:p>
+        </w:tc>
+        <w:tc>
+          <w:tcPr>
+            <w:tcW w:w="2074" w:type="dxa"/>
+          </w:tcPr>
+          <w:p>
+            <w:pPr>
+              <w:jc w:val="center"/>
+            </w:pPr>
+            <w:r>
+              <w:t>Could have</w:t>
+            </w:r>
             <w:bookmarkStart w:id="0" w:name="_GoBack"/>
             <w:bookmarkEnd w:id="0"/>
-          </w:p>
-        </w:tc>
-        <w:tc>
-          <w:tcPr>
-            <w:tcW w:w="2074" w:type="dxa"/>
-          </w:tcPr>
-          <w:p>
-            <w:pPr>
-              <w:jc w:val="center"/>
-            </w:pPr>
-            <w:r>
-              <w:rPr>
-                <w:rFonts w:hint="eastAsia"/>
-              </w:rPr>
-              <w:t>非必需</w:t>
-            </w:r>
           </w:p>
         </w:tc>
         <w:tc>
